--- a/Priority Scheduling.docx
+++ b/Priority Scheduling.docx
@@ -1,6 +1,6 @@
 
 <file path=word/document.xml><?xml version="1.0" encoding="utf-8"?>
-<w:document xmlns:wpc="http://schemas.microsoft.com/office/word/2010/wordprocessingCanvas" xmlns:cx="http://schemas.microsoft.com/office/drawing/2014/chartex" xmlns:cx1="http://schemas.microsoft.com/office/drawing/2015/9/8/chartex" xmlns:mc="http://schemas.openxmlformats.org/markup-compatibility/2006" xmlns:o="urn:schemas-microsoft-com:office:office" xmlns:r="http://schemas.openxmlformats.org/officeDocument/2006/relationships" xmlns:m="http://schemas.openxmlformats.org/officeDocument/2006/math" xmlns:v="urn:schemas-microsoft-com:vml" xmlns:wp14="http://schemas.microsoft.com/office/word/2010/wordprocessingDrawing" xmlns:wp="http://schemas.openxmlformats.org/drawingml/2006/wordprocessingDrawing" xmlns:w10="urn:schemas-microsoft-com:office:word" xmlns:w="http://schemas.openxmlformats.org/wordprocessingml/2006/main" xmlns:w14="http://schemas.microsoft.com/office/word/2010/wordml" xmlns:w15="http://schemas.microsoft.com/office/word/2012/wordml" xmlns:w16se="http://schemas.microsoft.com/office/word/2015/wordml/symex" xmlns:wpg="http://schemas.microsoft.com/office/word/2010/wordprocessingGroup" xmlns:wpi="http://schemas.microsoft.com/office/word/2010/wordprocessingInk" xmlns:wne="http://schemas.microsoft.com/office/word/2006/wordml" xmlns:wps="http://schemas.microsoft.com/office/word/2010/wordprocessingShape" mc:Ignorable="w14 w15 w16se wp14">
+<w:document xmlns:wpc="http://schemas.microsoft.com/office/word/2010/wordprocessingCanvas" xmlns:cx="http://schemas.microsoft.com/office/drawing/2014/chartex" xmlns:mc="http://schemas.openxmlformats.org/markup-compatibility/2006" xmlns:o="urn:schemas-microsoft-com:office:office" xmlns:r="http://schemas.openxmlformats.org/officeDocument/2006/relationships" xmlns:m="http://schemas.openxmlformats.org/officeDocument/2006/math" xmlns:v="urn:schemas-microsoft-com:vml" xmlns:wp14="http://schemas.microsoft.com/office/word/2010/wordprocessingDrawing" xmlns:wp="http://schemas.openxmlformats.org/drawingml/2006/wordprocessingDrawing" xmlns:w10="urn:schemas-microsoft-com:office:word" xmlns:w="http://schemas.openxmlformats.org/wordprocessingml/2006/main" xmlns:w14="http://schemas.microsoft.com/office/word/2010/wordml" xmlns:w15="http://schemas.microsoft.com/office/word/2012/wordml" xmlns:w16se="http://schemas.microsoft.com/office/word/2015/wordml/symex" xmlns:wpg="http://schemas.microsoft.com/office/word/2010/wordprocessingGroup" xmlns:wpi="http://schemas.microsoft.com/office/word/2010/wordprocessingInk" xmlns:wne="http://schemas.microsoft.com/office/word/2006/wordml" xmlns:wps="http://schemas.microsoft.com/office/word/2010/wordprocessingShape" mc:Ignorable="w14 w15 w16se wp14">
   <w:body>
     <w:p>
       <w:pPr>
@@ -1108,7 +1108,7 @@
             </w:rPr>
             <w:fldChar w:fldCharType="separate"/>
           </w:r>
-          <w:hyperlink w:anchor="_Toc94128872" w:history="1">
+          <w:hyperlink w:anchor="_Toc94133205" w:history="1">
             <w:r>
               <w:rPr>
                 <w:rStyle w:val="Hyperlink"/>
@@ -1138,7 +1138,7 @@
                 <w:noProof/>
                 <w:webHidden/>
               </w:rPr>
-              <w:instrText xml:space="preserve"> PAGEREF _Toc94128872 \h </w:instrText>
+              <w:instrText xml:space="preserve"> PAGEREF _Toc94133205 \h </w:instrText>
             </w:r>
             <w:r>
               <w:rPr>
@@ -1181,7 +1181,7 @@
               <w:noProof/>
             </w:rPr>
           </w:pPr>
-          <w:hyperlink w:anchor="_Toc94128873" w:history="1">
+          <w:hyperlink w:anchor="_Toc94133206" w:history="1">
             <w:r>
               <w:rPr>
                 <w:rStyle w:val="Hyperlink"/>
@@ -1228,7 +1228,7 @@
                 <w:noProof/>
                 <w:webHidden/>
               </w:rPr>
-              <w:instrText xml:space="preserve"> PAGEREF _Toc94128873 \h </w:instrText>
+              <w:instrText xml:space="preserve"> PAGEREF _Toc94133206 \h </w:instrText>
             </w:r>
             <w:r>
               <w:rPr>
@@ -1271,7 +1271,7 @@
               <w:noProof/>
             </w:rPr>
           </w:pPr>
-          <w:hyperlink w:anchor="_Toc94128874" w:history="1">
+          <w:hyperlink w:anchor="_Toc94133207" w:history="1">
             <w:r>
               <w:rPr>
                 <w:rStyle w:val="Hyperlink"/>
@@ -1318,7 +1318,7 @@
                 <w:noProof/>
                 <w:webHidden/>
               </w:rPr>
-              <w:instrText xml:space="preserve"> PAGEREF _Toc94128874 \h </w:instrText>
+              <w:instrText xml:space="preserve"> PAGEREF _Toc94133207 \h </w:instrText>
             </w:r>
             <w:r>
               <w:rPr>
@@ -1361,7 +1361,7 @@
               <w:noProof/>
             </w:rPr>
           </w:pPr>
-          <w:hyperlink w:anchor="_Toc94128875" w:history="1">
+          <w:hyperlink w:anchor="_Toc94133208" w:history="1">
             <w:r>
               <w:rPr>
                 <w:rStyle w:val="Hyperlink"/>
@@ -1408,7 +1408,7 @@
                 <w:noProof/>
                 <w:webHidden/>
               </w:rPr>
-              <w:instrText xml:space="preserve"> PAGEREF _Toc94128875 \h </w:instrText>
+              <w:instrText xml:space="preserve"> PAGEREF _Toc94133208 \h </w:instrText>
             </w:r>
             <w:r>
               <w:rPr>
@@ -1451,7 +1451,7 @@
               <w:noProof/>
             </w:rPr>
           </w:pPr>
-          <w:hyperlink w:anchor="_Toc94128876" w:history="1">
+          <w:hyperlink w:anchor="_Toc94133209" w:history="1">
             <w:r>
               <w:rPr>
                 <w:rStyle w:val="Hyperlink"/>
@@ -1498,7 +1498,7 @@
                 <w:noProof/>
                 <w:webHidden/>
               </w:rPr>
-              <w:instrText xml:space="preserve"> PAGEREF _Toc94128876 \h </w:instrText>
+              <w:instrText xml:space="preserve"> PAGEREF _Toc94133209 \h </w:instrText>
             </w:r>
             <w:r>
               <w:rPr>
@@ -1541,7 +1541,7 @@
               <w:noProof/>
             </w:rPr>
           </w:pPr>
-          <w:hyperlink w:anchor="_Toc94128877" w:history="1">
+          <w:hyperlink w:anchor="_Toc94133210" w:history="1">
             <w:r>
               <w:rPr>
                 <w:rStyle w:val="Hyperlink"/>
@@ -1588,7 +1588,7 @@
                 <w:noProof/>
                 <w:webHidden/>
               </w:rPr>
-              <w:instrText xml:space="preserve"> PAGEREF _Toc94128877 \h </w:instrText>
+              <w:instrText xml:space="preserve"> PAGEREF _Toc94133210 \h </w:instrText>
             </w:r>
             <w:r>
               <w:rPr>
@@ -1613,6 +1613,231 @@
             <w:r>
               <w:rPr>
                 <w:noProof/>
+                <w:webHidden/>
+              </w:rPr>
+              <w:fldChar w:fldCharType="end"/>
+            </w:r>
+          </w:hyperlink>
+        </w:p>
+        <w:p>
+          <w:pPr>
+            <w:pStyle w:val="TOC2"/>
+            <w:rPr>
+              <w:rFonts w:asciiTheme="minorHAnsi" w:eastAsiaTheme="minorEastAsia" w:hAnsiTheme="minorHAnsi" w:cstheme="minorBidi"/>
+              <w:sz w:val="22"/>
+            </w:rPr>
+          </w:pPr>
+          <w:hyperlink w:anchor="_Toc94133211" w:history="1">
+            <w:r>
+              <w:rPr>
+                <w:rStyle w:val="Hyperlink"/>
+              </w:rPr>
+              <w:t>1.</w:t>
+            </w:r>
+            <w:r>
+              <w:rPr>
+                <w:rFonts w:asciiTheme="minorHAnsi" w:eastAsiaTheme="minorEastAsia" w:hAnsiTheme="minorHAnsi" w:cstheme="minorBidi"/>
+                <w:sz w:val="22"/>
+              </w:rPr>
+              <w:tab/>
+            </w:r>
+            <w:r>
+              <w:rPr>
+                <w:rStyle w:val="Hyperlink"/>
+              </w:rPr>
+              <w:t>Funksioni fillVector</w:t>
+            </w:r>
+            <w:r>
+              <w:rPr>
+                <w:webHidden/>
+              </w:rPr>
+              <w:tab/>
+            </w:r>
+            <w:r>
+              <w:rPr>
+                <w:webHidden/>
+              </w:rPr>
+              <w:fldChar w:fldCharType="begin"/>
+            </w:r>
+            <w:r>
+              <w:rPr>
+                <w:webHidden/>
+              </w:rPr>
+              <w:instrText xml:space="preserve"> PAGEREF _Toc94133211 \h </w:instrText>
+            </w:r>
+            <w:r>
+              <w:rPr>
+                <w:webHidden/>
+              </w:rPr>
+            </w:r>
+            <w:r>
+              <w:rPr>
+                <w:webHidden/>
+              </w:rPr>
+              <w:fldChar w:fldCharType="separate"/>
+            </w:r>
+            <w:r>
+              <w:rPr>
+                <w:webHidden/>
+              </w:rPr>
+              <w:t>6</w:t>
+            </w:r>
+            <w:r>
+              <w:rPr>
+                <w:webHidden/>
+              </w:rPr>
+              <w:fldChar w:fldCharType="end"/>
+            </w:r>
+          </w:hyperlink>
+        </w:p>
+        <w:p>
+          <w:pPr>
+            <w:pStyle w:val="TOC2"/>
+            <w:rPr>
+              <w:rFonts w:asciiTheme="minorHAnsi" w:eastAsiaTheme="minorEastAsia" w:hAnsiTheme="minorHAnsi" w:cstheme="minorBidi"/>
+              <w:sz w:val="22"/>
+            </w:rPr>
+          </w:pPr>
+          <w:hyperlink w:anchor="_Toc94133212" w:history="1">
+            <w:r>
+              <w:rPr>
+                <w:rStyle w:val="Hyperlink"/>
+              </w:rPr>
+              <w:t>2.</w:t>
+            </w:r>
+            <w:r>
+              <w:rPr>
+                <w:rFonts w:asciiTheme="minorHAnsi" w:eastAsiaTheme="minorEastAsia" w:hAnsiTheme="minorHAnsi" w:cstheme="minorBidi"/>
+                <w:sz w:val="22"/>
+              </w:rPr>
+              <w:tab/>
+            </w:r>
+            <w:r>
+              <w:rPr>
+                <w:rStyle w:val="Hyperlink"/>
+              </w:rPr>
+              <w:t>Funksioni orderVector</w:t>
+            </w:r>
+            <w:r>
+              <w:rPr>
+                <w:webHidden/>
+              </w:rPr>
+              <w:tab/>
+            </w:r>
+            <w:r>
+              <w:rPr>
+                <w:webHidden/>
+              </w:rPr>
+              <w:fldChar w:fldCharType="begin"/>
+            </w:r>
+            <w:r>
+              <w:rPr>
+                <w:webHidden/>
+              </w:rPr>
+              <w:instrText xml:space="preserve"> PAGEREF _Toc94133212 \h </w:instrText>
+            </w:r>
+            <w:r>
+              <w:rPr>
+                <w:webHidden/>
+              </w:rPr>
+            </w:r>
+            <w:r>
+              <w:rPr>
+                <w:webHidden/>
+              </w:rPr>
+              <w:fldChar w:fldCharType="separate"/>
+            </w:r>
+            <w:r>
+              <w:rPr>
+                <w:webHidden/>
+              </w:rPr>
+              <w:t>7</w:t>
+            </w:r>
+            <w:r>
+              <w:rPr>
+                <w:webHidden/>
+              </w:rPr>
+              <w:fldChar w:fldCharType="end"/>
+            </w:r>
+          </w:hyperlink>
+        </w:p>
+        <w:p>
+          <w:pPr>
+            <w:pStyle w:val="TOC2"/>
+            <w:rPr>
+              <w:rFonts w:asciiTheme="minorHAnsi" w:eastAsiaTheme="minorEastAsia" w:hAnsiTheme="minorHAnsi" w:cstheme="minorBidi"/>
+              <w:sz w:val="22"/>
+            </w:rPr>
+          </w:pPr>
+          <w:hyperlink w:anchor="_Toc94133213" w:history="1">
+            <w:r>
+              <w:rPr>
+                <w:rStyle w:val="Hyperlink"/>
+              </w:rPr>
+              <w:t>3.</w:t>
+            </w:r>
+            <w:r>
+              <w:rPr>
+                <w:rFonts w:asciiTheme="minorHAnsi" w:eastAsiaTheme="minorEastAsia" w:hAnsiTheme="minorHAnsi" w:cstheme="minorBidi"/>
+                <w:sz w:val="22"/>
+              </w:rPr>
+              <w:tab/>
+            </w:r>
+            <w:r>
+              <w:rPr>
+                <w:rStyle w:val="Hyperlink"/>
+              </w:rPr>
+              <w:t>Funksioni pr</w:t>
+            </w:r>
+            <w:r>
+              <w:rPr>
+                <w:rStyle w:val="Hyperlink"/>
+              </w:rPr>
+              <w:t>i</w:t>
+            </w:r>
+            <w:r>
+              <w:rPr>
+                <w:rStyle w:val="Hyperlink"/>
+              </w:rPr>
+              <w:t>ntVector</w:t>
+            </w:r>
+            <w:r>
+              <w:rPr>
+                <w:webHidden/>
+              </w:rPr>
+              <w:tab/>
+            </w:r>
+            <w:r>
+              <w:rPr>
+                <w:webHidden/>
+              </w:rPr>
+              <w:fldChar w:fldCharType="begin"/>
+            </w:r>
+            <w:r>
+              <w:rPr>
+                <w:webHidden/>
+              </w:rPr>
+              <w:instrText xml:space="preserve"> PAGEREF _Toc94133213 \h </w:instrText>
+            </w:r>
+            <w:r>
+              <w:rPr>
+                <w:webHidden/>
+              </w:rPr>
+            </w:r>
+            <w:r>
+              <w:rPr>
+                <w:webHidden/>
+              </w:rPr>
+              <w:fldChar w:fldCharType="separate"/>
+            </w:r>
+            <w:r>
+              <w:rPr>
+                <w:webHidden/>
+              </w:rPr>
+              <w:t>7</w:t>
+            </w:r>
+            <w:r>
+              <w:rPr>
                 <w:webHidden/>
               </w:rPr>
               <w:fldChar w:fldCharType="end"/>
@@ -1631,7 +1856,7 @@
               <w:noProof/>
             </w:rPr>
           </w:pPr>
-          <w:hyperlink w:anchor="_Toc94128878" w:history="1">
+          <w:hyperlink w:anchor="_Toc94133214" w:history="1">
             <w:r>
               <w:rPr>
                 <w:rStyle w:val="Hyperlink"/>
@@ -1657,582 +1882,48 @@
                 <w:noProof/>
                 <w:lang w:val="sq-AL"/>
               </w:rPr>
-              <w:t xml:space="preserve">Union Based Sql Injection </w:t>
-            </w:r>
-            <w:r>
-              <w:rPr>
-                <w:rStyle w:val="Hyperlink"/>
-                <w:rFonts w:ascii="Arial" w:hAnsi="Arial" w:cs="Arial"/>
-                <w:b/>
-                <w:i/>
+              <w:t>Konkluzione</w:t>
+            </w:r>
+            <w:r>
+              <w:rPr>
                 <w:noProof/>
-                <w:lang w:val="sq-AL"/>
-              </w:rPr>
-              <w:t>[5][6]</w:t>
+                <w:webHidden/>
+              </w:rPr>
+              <w:tab/>
             </w:r>
             <w:r>
               <w:rPr>
                 <w:noProof/>
                 <w:webHidden/>
               </w:rPr>
-              <w:tab/>
+              <w:fldChar w:fldCharType="begin"/>
             </w:r>
             <w:r>
               <w:rPr>
                 <w:noProof/>
                 <w:webHidden/>
               </w:rPr>
-              <w:fldChar w:fldCharType="begin"/>
+              <w:instrText xml:space="preserve"> PAGEREF _Toc94133214 \h </w:instrText>
             </w:r>
             <w:r>
               <w:rPr>
                 <w:noProof/>
                 <w:webHidden/>
               </w:rPr>
-              <w:instrText xml:space="preserve"> PAGEREF _Toc94128878 \h </w:instrText>
             </w:r>
             <w:r>
               <w:rPr>
                 <w:noProof/>
                 <w:webHidden/>
               </w:rPr>
+              <w:fldChar w:fldCharType="separate"/>
             </w:r>
             <w:r>
               <w:rPr>
                 <w:noProof/>
                 <w:webHidden/>
               </w:rPr>
-              <w:fldChar w:fldCharType="separate"/>
-            </w:r>
-            <w:r>
-              <w:rPr>
-                <w:noProof/>
-                <w:webHidden/>
-              </w:rPr>
-              <w:t>14</w:t>
-            </w:r>
-            <w:r>
-              <w:rPr>
-                <w:noProof/>
-                <w:webHidden/>
-              </w:rPr>
-              <w:fldChar w:fldCharType="end"/>
-            </w:r>
-          </w:hyperlink>
-        </w:p>
-        <w:p>
-          <w:pPr>
-            <w:pStyle w:val="TOC2"/>
-            <w:rPr>
-              <w:rFonts w:asciiTheme="minorHAnsi" w:eastAsiaTheme="minorEastAsia" w:hAnsiTheme="minorHAnsi" w:cstheme="minorBidi"/>
-              <w:sz w:val="22"/>
-            </w:rPr>
-          </w:pPr>
-          <w:hyperlink w:anchor="_Toc94128879" w:history="1">
-            <w:r>
-              <w:rPr>
-                <w:rStyle w:val="Hyperlink"/>
-              </w:rPr>
-              <w:t>1.</w:t>
-            </w:r>
-            <w:r>
-              <w:rPr>
-                <w:rFonts w:asciiTheme="minorHAnsi" w:eastAsiaTheme="minorEastAsia" w:hAnsiTheme="minorHAnsi" w:cstheme="minorBidi"/>
-                <w:sz w:val="22"/>
-              </w:rPr>
-              <w:tab/>
-            </w:r>
-            <w:r>
-              <w:rPr>
-                <w:rStyle w:val="Hyperlink"/>
-              </w:rPr>
-              <w:t>Përcaktimi i numrit të kolonave të kërkuara në një sulm UNION based SQLi</w:t>
-            </w:r>
-            <w:r>
-              <w:rPr>
-                <w:webHidden/>
-              </w:rPr>
-              <w:tab/>
-            </w:r>
-            <w:r>
-              <w:rPr>
-                <w:webHidden/>
-              </w:rPr>
-              <w:fldChar w:fldCharType="begin"/>
-            </w:r>
-            <w:r>
-              <w:rPr>
-                <w:webHidden/>
-              </w:rPr>
-              <w:instrText xml:space="preserve"> PAGEREF _Toc94128879 \h </w:instrText>
-            </w:r>
-            <w:r>
-              <w:rPr>
-                <w:webHidden/>
-              </w:rPr>
-            </w:r>
-            <w:r>
-              <w:rPr>
-                <w:webHidden/>
-              </w:rPr>
-              <w:fldChar w:fldCharType="separate"/>
-            </w:r>
-            <w:r>
-              <w:rPr>
-                <w:webHidden/>
-              </w:rPr>
-              <w:t>14</w:t>
-            </w:r>
-            <w:r>
-              <w:rPr>
-                <w:webHidden/>
-              </w:rPr>
-              <w:fldChar w:fldCharType="end"/>
-            </w:r>
-          </w:hyperlink>
-        </w:p>
-        <w:p>
-          <w:pPr>
-            <w:pStyle w:val="TOC2"/>
-            <w:rPr>
-              <w:rFonts w:asciiTheme="minorHAnsi" w:eastAsiaTheme="minorEastAsia" w:hAnsiTheme="minorHAnsi" w:cstheme="minorBidi"/>
-              <w:sz w:val="22"/>
-            </w:rPr>
-          </w:pPr>
-          <w:hyperlink w:anchor="_Toc94128880" w:history="1">
-            <w:r>
-              <w:rPr>
-                <w:rStyle w:val="Hyperlink"/>
-              </w:rPr>
-              <w:t>2.</w:t>
-            </w:r>
-            <w:r>
-              <w:rPr>
-                <w:rFonts w:asciiTheme="minorHAnsi" w:eastAsiaTheme="minorEastAsia" w:hAnsiTheme="minorHAnsi" w:cstheme="minorBidi"/>
-                <w:sz w:val="22"/>
-              </w:rPr>
-              <w:tab/>
-            </w:r>
-            <w:r>
-              <w:rPr>
-                <w:rStyle w:val="Hyperlink"/>
-              </w:rPr>
-              <w:t>Gjetja e kolonave me një tip të dhënash të përshtatshëm për sulmin UNION based SQLi</w:t>
-            </w:r>
-            <w:r>
-              <w:rPr>
-                <w:webHidden/>
-              </w:rPr>
-              <w:tab/>
-            </w:r>
-            <w:r>
-              <w:rPr>
-                <w:webHidden/>
-              </w:rPr>
-              <w:fldChar w:fldCharType="begin"/>
-            </w:r>
-            <w:r>
-              <w:rPr>
-                <w:webHidden/>
-              </w:rPr>
-              <w:instrText xml:space="preserve"> PAGEREF _Toc94128880 \h </w:instrText>
-            </w:r>
-            <w:r>
-              <w:rPr>
-                <w:webHidden/>
-              </w:rPr>
-            </w:r>
-            <w:r>
-              <w:rPr>
-                <w:webHidden/>
-              </w:rPr>
-              <w:fldChar w:fldCharType="separate"/>
-            </w:r>
-            <w:r>
-              <w:rPr>
-                <w:webHidden/>
-              </w:rPr>
-              <w:t>15</w:t>
-            </w:r>
-            <w:r>
-              <w:rPr>
-                <w:webHidden/>
-              </w:rPr>
-              <w:fldChar w:fldCharType="end"/>
-            </w:r>
-          </w:hyperlink>
-        </w:p>
-        <w:p>
-          <w:pPr>
-            <w:pStyle w:val="TOC2"/>
-            <w:rPr>
-              <w:rFonts w:asciiTheme="minorHAnsi" w:eastAsiaTheme="minorEastAsia" w:hAnsiTheme="minorHAnsi" w:cstheme="minorBidi"/>
-              <w:sz w:val="22"/>
-            </w:rPr>
-          </w:pPr>
-          <w:hyperlink w:anchor="_Toc94128881" w:history="1">
-            <w:r>
-              <w:rPr>
-                <w:rStyle w:val="Hyperlink"/>
-              </w:rPr>
-              <w:t>3.</w:t>
-            </w:r>
-            <w:r>
-              <w:rPr>
-                <w:rFonts w:asciiTheme="minorHAnsi" w:eastAsiaTheme="minorEastAsia" w:hAnsiTheme="minorHAnsi" w:cstheme="minorBidi"/>
-                <w:sz w:val="22"/>
-              </w:rPr>
-              <w:tab/>
-            </w:r>
-            <w:r>
-              <w:rPr>
-                <w:rStyle w:val="Hyperlink"/>
-              </w:rPr>
-              <w:t>Përdorimi i sulmit UNION based SQLi për marrjen e të dhënave që na interesojnë</w:t>
-            </w:r>
-            <w:r>
-              <w:rPr>
-                <w:webHidden/>
-              </w:rPr>
-              <w:tab/>
-            </w:r>
-            <w:r>
-              <w:rPr>
-                <w:webHidden/>
-              </w:rPr>
-              <w:fldChar w:fldCharType="begin"/>
-            </w:r>
-            <w:r>
-              <w:rPr>
-                <w:webHidden/>
-              </w:rPr>
-              <w:instrText xml:space="preserve"> PAGEREF _Toc94128881 \h </w:instrText>
-            </w:r>
-            <w:r>
-              <w:rPr>
-                <w:webHidden/>
-              </w:rPr>
-            </w:r>
-            <w:r>
-              <w:rPr>
-                <w:webHidden/>
-              </w:rPr>
-              <w:fldChar w:fldCharType="separate"/>
-            </w:r>
-            <w:r>
-              <w:rPr>
-                <w:webHidden/>
-              </w:rPr>
-              <w:t>15</w:t>
-            </w:r>
-            <w:r>
-              <w:rPr>
-                <w:webHidden/>
-              </w:rPr>
-              <w:fldChar w:fldCharType="end"/>
-            </w:r>
-          </w:hyperlink>
-        </w:p>
-        <w:p>
-          <w:pPr>
-            <w:pStyle w:val="TOC2"/>
-            <w:rPr>
-              <w:rFonts w:asciiTheme="minorHAnsi" w:eastAsiaTheme="minorEastAsia" w:hAnsiTheme="minorHAnsi" w:cstheme="minorBidi"/>
-              <w:sz w:val="22"/>
-            </w:rPr>
-          </w:pPr>
-          <w:hyperlink w:anchor="_Toc94128882" w:history="1">
-            <w:r>
-              <w:rPr>
-                <w:rStyle w:val="Hyperlink"/>
-              </w:rPr>
-              <w:t>4.</w:t>
-            </w:r>
-            <w:r>
-              <w:rPr>
-                <w:rFonts w:asciiTheme="minorHAnsi" w:eastAsiaTheme="minorEastAsia" w:hAnsiTheme="minorHAnsi" w:cstheme="minorBidi"/>
-                <w:sz w:val="22"/>
-              </w:rPr>
-              <w:tab/>
-            </w:r>
-            <w:r>
-              <w:rPr>
-                <w:rStyle w:val="Hyperlink"/>
-              </w:rPr>
-              <w:t>Skripta UnionSqli.py</w:t>
-            </w:r>
-            <w:r>
-              <w:rPr>
-                <w:webHidden/>
-              </w:rPr>
-              <w:tab/>
-            </w:r>
-            <w:r>
-              <w:rPr>
-                <w:webHidden/>
-              </w:rPr>
-              <w:fldChar w:fldCharType="begin"/>
-            </w:r>
-            <w:r>
-              <w:rPr>
-                <w:webHidden/>
-              </w:rPr>
-              <w:instrText xml:space="preserve"> PAGEREF _Toc94128882 \h </w:instrText>
-            </w:r>
-            <w:r>
-              <w:rPr>
-                <w:webHidden/>
-              </w:rPr>
-            </w:r>
-            <w:r>
-              <w:rPr>
-                <w:webHidden/>
-              </w:rPr>
-              <w:fldChar w:fldCharType="separate"/>
-            </w:r>
-            <w:r>
-              <w:rPr>
-                <w:webHidden/>
-              </w:rPr>
-              <w:t>16</w:t>
-            </w:r>
-            <w:r>
-              <w:rPr>
-                <w:webHidden/>
-              </w:rPr>
-              <w:fldChar w:fldCharType="end"/>
-            </w:r>
-          </w:hyperlink>
-        </w:p>
-        <w:p>
-          <w:pPr>
-            <w:pStyle w:val="TOC2"/>
-            <w:rPr>
-              <w:rFonts w:asciiTheme="minorHAnsi" w:eastAsiaTheme="minorEastAsia" w:hAnsiTheme="minorHAnsi" w:cstheme="minorBidi"/>
-              <w:sz w:val="22"/>
-            </w:rPr>
-          </w:pPr>
-          <w:hyperlink w:anchor="_Toc94128883" w:history="1">
-            <w:r>
-              <w:rPr>
-                <w:rStyle w:val="Hyperlink"/>
-              </w:rPr>
-              <w:t>5.</w:t>
-            </w:r>
-            <w:r>
-              <w:rPr>
-                <w:rFonts w:asciiTheme="minorHAnsi" w:eastAsiaTheme="minorEastAsia" w:hAnsiTheme="minorHAnsi" w:cstheme="minorBidi"/>
-                <w:sz w:val="22"/>
-              </w:rPr>
-              <w:tab/>
-            </w:r>
-            <w:r>
-              <w:rPr>
-                <w:rStyle w:val="Hyperlink"/>
-              </w:rPr>
-              <w:t>Ekzekutimi i sulmit duke përdorur Burp Suite Proffesional</w:t>
-            </w:r>
-            <w:r>
-              <w:rPr>
-                <w:webHidden/>
-              </w:rPr>
-              <w:tab/>
-            </w:r>
-            <w:r>
-              <w:rPr>
-                <w:webHidden/>
-              </w:rPr>
-              <w:fldChar w:fldCharType="begin"/>
-            </w:r>
-            <w:r>
-              <w:rPr>
-                <w:webHidden/>
-              </w:rPr>
-              <w:instrText xml:space="preserve"> PAGEREF _Toc94128883 \h </w:instrText>
-            </w:r>
-            <w:r>
-              <w:rPr>
-                <w:webHidden/>
-              </w:rPr>
-            </w:r>
-            <w:r>
-              <w:rPr>
-                <w:webHidden/>
-              </w:rPr>
-              <w:fldChar w:fldCharType="separate"/>
-            </w:r>
-            <w:r>
-              <w:rPr>
-                <w:webHidden/>
-              </w:rPr>
-              <w:t>18</w:t>
-            </w:r>
-            <w:r>
-              <w:rPr>
-                <w:webHidden/>
-              </w:rPr>
-              <w:fldChar w:fldCharType="end"/>
-            </w:r>
-          </w:hyperlink>
-        </w:p>
-        <w:p>
-          <w:pPr>
-            <w:pStyle w:val="TOC2"/>
-            <w:rPr>
-              <w:rFonts w:asciiTheme="minorHAnsi" w:eastAsiaTheme="minorEastAsia" w:hAnsiTheme="minorHAnsi" w:cstheme="minorBidi"/>
-              <w:sz w:val="22"/>
-            </w:rPr>
-          </w:pPr>
-          <w:hyperlink w:anchor="_Toc94128884" w:history="1">
-            <w:r>
-              <w:rPr>
-                <w:rStyle w:val="Hyperlink"/>
-              </w:rPr>
-              <w:t>6.</w:t>
-            </w:r>
-            <w:r>
-              <w:rPr>
-                <w:rFonts w:asciiTheme="minorHAnsi" w:eastAsiaTheme="minorEastAsia" w:hAnsiTheme="minorHAnsi" w:cstheme="minorBidi"/>
-                <w:sz w:val="22"/>
-              </w:rPr>
-              <w:tab/>
-            </w:r>
-            <w:r>
-              <w:rPr>
-                <w:rStyle w:val="Hyperlink"/>
-              </w:rPr>
-              <w:t xml:space="preserve">Skripta Requests.py </w:t>
-            </w:r>
-            <w:r>
-              <w:rPr>
-                <w:rStyle w:val="Hyperlink"/>
-                <w:i/>
-              </w:rPr>
-              <w:t>[7]</w:t>
-            </w:r>
-            <w:r>
-              <w:rPr>
-                <w:webHidden/>
-              </w:rPr>
-              <w:tab/>
-            </w:r>
-            <w:r>
-              <w:rPr>
-                <w:webHidden/>
-              </w:rPr>
-              <w:fldChar w:fldCharType="begin"/>
-            </w:r>
-            <w:r>
-              <w:rPr>
-                <w:webHidden/>
-              </w:rPr>
-              <w:instrText xml:space="preserve"> PAGEREF _Toc94128884 \h </w:instrText>
-            </w:r>
-            <w:r>
-              <w:rPr>
-                <w:webHidden/>
-              </w:rPr>
-            </w:r>
-            <w:r>
-              <w:rPr>
-                <w:webHidden/>
-              </w:rPr>
-              <w:fldChar w:fldCharType="separate"/>
-            </w:r>
-            <w:r>
-              <w:rPr>
-                <w:webHidden/>
-              </w:rPr>
-              <w:t>30</w:t>
-            </w:r>
-            <w:r>
-              <w:rPr>
-                <w:webHidden/>
-              </w:rPr>
-              <w:fldChar w:fldCharType="end"/>
-            </w:r>
-          </w:hyperlink>
-        </w:p>
-        <w:p>
-          <w:pPr>
-            <w:pStyle w:val="TOC1"/>
-            <w:tabs>
-              <w:tab w:val="left" w:pos="660"/>
-              <w:tab w:val="right" w:leader="dot" w:pos="9016"/>
-            </w:tabs>
-            <w:rPr>
-              <w:rFonts w:eastAsiaTheme="minorEastAsia"/>
-              <w:noProof/>
-            </w:rPr>
-          </w:pPr>
-          <w:hyperlink w:anchor="_Toc94128885" w:history="1">
-            <w:r>
-              <w:rPr>
-                <w:rStyle w:val="Hyperlink"/>
-                <w:rFonts w:ascii="Arial" w:hAnsi="Arial" w:cs="Arial"/>
-                <w:b/>
-                <w:noProof/>
-                <w:lang w:val="sq-AL"/>
-              </w:rPr>
-              <w:t>VII.</w:t>
-            </w:r>
-            <w:r>
-              <w:rPr>
-                <w:rFonts w:eastAsiaTheme="minorEastAsia"/>
-                <w:noProof/>
-              </w:rPr>
-              <w:tab/>
-            </w:r>
-            <w:r>
-              <w:rPr>
-                <w:rStyle w:val="Hyperlink"/>
-                <w:rFonts w:ascii="Arial" w:hAnsi="Arial" w:cs="Arial"/>
-                <w:b/>
-                <w:noProof/>
-                <w:lang w:val="sq-AL"/>
-              </w:rPr>
-              <w:t>Konkluzione</w:t>
-            </w:r>
-            <w:r>
-              <w:rPr>
-                <w:noProof/>
-                <w:webHidden/>
-              </w:rPr>
-              <w:tab/>
-            </w:r>
-            <w:r>
-              <w:rPr>
-                <w:noProof/>
-                <w:webHidden/>
-              </w:rPr>
-              <w:fldChar w:fldCharType="begin"/>
-            </w:r>
-            <w:r>
-              <w:rPr>
-                <w:noProof/>
-                <w:webHidden/>
-              </w:rPr>
-              <w:instrText xml:space="preserve"> PAGEREF _Toc94128885 \h </w:instrText>
-            </w:r>
-            <w:r>
-              <w:rPr>
-                <w:noProof/>
-                <w:webHidden/>
-              </w:rPr>
-            </w:r>
-            <w:r>
-              <w:rPr>
-                <w:noProof/>
-                <w:webHidden/>
-              </w:rPr>
-              <w:fldChar w:fldCharType="separate"/>
-            </w:r>
-            <w:r>
-              <w:rPr>
-                <w:noProof/>
-                <w:webHidden/>
-              </w:rPr>
-              <w:t>32</w:t>
+              <w:t>7</w:t>
             </w:r>
             <w:r>
               <w:rPr>
@@ -2254,7 +1945,7 @@
               <w:noProof/>
             </w:rPr>
           </w:pPr>
-          <w:hyperlink w:anchor="_Toc94128886" w:history="1">
+          <w:hyperlink w:anchor="_Toc94133215" w:history="1">
             <w:r>
               <w:rPr>
                 <w:rStyle w:val="Hyperlink"/>
@@ -2284,7 +1975,7 @@
                 <w:noProof/>
                 <w:webHidden/>
               </w:rPr>
-              <w:instrText xml:space="preserve"> PAGEREF _Toc94128886 \h </w:instrText>
+              <w:instrText xml:space="preserve"> PAGEREF _Toc94133215 \h </w:instrText>
             </w:r>
             <w:r>
               <w:rPr>
@@ -2304,7 +1995,7 @@
                 <w:noProof/>
                 <w:webHidden/>
               </w:rPr>
-              <w:t>33</w:t>
+              <w:t>8</w:t>
             </w:r>
             <w:r>
               <w:rPr>
@@ -2387,7 +2078,7 @@
           <w:lang w:val="sq-AL"/>
         </w:rPr>
       </w:pPr>
-      <w:bookmarkStart w:id="1" w:name="_Toc94128872"/>
+      <w:bookmarkStart w:id="1" w:name="_Toc94133205"/>
       <w:r>
         <w:rPr>
           <w:rFonts w:ascii="Arial" w:hAnsi="Arial" w:cs="Arial"/>
@@ -3117,7 +2808,7 @@
           <w:lang w:val="sq-AL"/>
         </w:rPr>
       </w:pPr>
-      <w:bookmarkStart w:id="2" w:name="_Toc94128873"/>
+      <w:bookmarkStart w:id="2" w:name="_Toc94133206"/>
       <w:r>
         <w:rPr>
           <w:rFonts w:ascii="Arial" w:hAnsi="Arial" w:cs="Arial"/>
@@ -3312,7 +3003,7 @@
           <w:lang w:val="sq-AL"/>
         </w:rPr>
       </w:pPr>
-      <w:bookmarkStart w:id="3" w:name="_Toc94128874"/>
+      <w:bookmarkStart w:id="3" w:name="_Toc94133207"/>
       <w:r>
         <w:rPr>
           <w:rFonts w:ascii="Arial" w:hAnsi="Arial" w:cs="Arial"/>
@@ -3602,7 +3293,7 @@
           <w:lang w:val="sq-AL"/>
         </w:rPr>
       </w:pPr>
-      <w:bookmarkStart w:id="4" w:name="_Toc94128875"/>
+      <w:bookmarkStart w:id="4" w:name="_Toc94133208"/>
       <w:r>
         <w:rPr>
           <w:rFonts w:ascii="Arial" w:hAnsi="Arial" w:cs="Arial"/>
@@ -4146,7 +3837,7 @@
           <w:lang w:val="sq-AL"/>
         </w:rPr>
       </w:pPr>
-      <w:bookmarkStart w:id="5" w:name="_Toc94128876"/>
+      <w:bookmarkStart w:id="5" w:name="_Toc94133209"/>
       <w:r>
         <w:rPr>
           <w:rFonts w:ascii="Arial" w:hAnsi="Arial" w:cs="Arial"/>
@@ -4239,7 +3930,7 @@
           <w:lang w:val="sq-AL"/>
         </w:rPr>
       </w:pPr>
-      <w:bookmarkStart w:id="6" w:name="_Toc94128877"/>
+      <w:bookmarkStart w:id="6" w:name="_Toc94133210"/>
       <w:r>
         <w:rPr>
           <w:rFonts w:ascii="Arial" w:hAnsi="Arial" w:cs="Arial"/>
@@ -4272,19 +3963,224 @@
           <w:rFonts w:ascii="Arial" w:hAnsi="Arial" w:cs="Arial"/>
         </w:rPr>
       </w:pPr>
+      <w:bookmarkStart w:id="7" w:name="_Toc94133211"/>
+      <w:r>
+        <w:rPr>
+          <w:rFonts w:ascii="Arial" w:hAnsi="Arial" w:cs="Arial"/>
+          <w:noProof/>
+        </w:rPr>
+        <w:drawing>
+          <wp:anchor distT="0" distB="0" distL="114300" distR="114300" simplePos="0" relativeHeight="251660288" behindDoc="0" locked="0" layoutInCell="1" allowOverlap="1" wp14:anchorId="65000858" wp14:editId="3027E74F">
+            <wp:simplePos x="0" y="0"/>
+            <wp:positionH relativeFrom="margin">
+              <wp:align>left</wp:align>
+            </wp:positionH>
+            <wp:positionV relativeFrom="paragraph">
+              <wp:posOffset>414212</wp:posOffset>
+            </wp:positionV>
+            <wp:extent cx="5731510" cy="3270885"/>
+            <wp:effectExtent l="0" t="0" r="2540" b="5715"/>
+            <wp:wrapSquare wrapText="bothSides"/>
+            <wp:docPr id="1" name="Picture 1"/>
+            <wp:cNvGraphicFramePr>
+              <a:graphicFrameLocks xmlns:a="http://schemas.openxmlformats.org/drawingml/2006/main" noChangeAspect="1"/>
+            </wp:cNvGraphicFramePr>
+            <a:graphic xmlns:a="http://schemas.openxmlformats.org/drawingml/2006/main">
+              <a:graphicData uri="http://schemas.openxmlformats.org/drawingml/2006/picture">
+                <pic:pic xmlns:pic="http://schemas.openxmlformats.org/drawingml/2006/picture">
+                  <pic:nvPicPr>
+                    <pic:cNvPr id="1" name="fillVector.PNG"/>
+                    <pic:cNvPicPr/>
+                  </pic:nvPicPr>
+                  <pic:blipFill>
+                    <a:blip r:embed="rId9">
+                      <a:extLst>
+                        <a:ext uri="{28A0092B-C50C-407E-A947-70E740481C1C}">
+                          <a14:useLocalDpi xmlns:a14="http://schemas.microsoft.com/office/drawing/2010/main" val="0"/>
+                        </a:ext>
+                      </a:extLst>
+                    </a:blip>
+                    <a:stretch>
+                      <a:fillRect/>
+                    </a:stretch>
+                  </pic:blipFill>
+                  <pic:spPr>
+                    <a:xfrm>
+                      <a:off x="0" y="0"/>
+                      <a:ext cx="5731510" cy="3270885"/>
+                    </a:xfrm>
+                    <a:prstGeom prst="rect">
+                      <a:avLst/>
+                    </a:prstGeom>
+                  </pic:spPr>
+                </pic:pic>
+              </a:graphicData>
+            </a:graphic>
+          </wp:anchor>
+        </w:drawing>
+      </w:r>
       <w:r>
         <w:rPr>
           <w:rFonts w:ascii="Arial" w:hAnsi="Arial" w:cs="Arial"/>
         </w:rPr>
         <w:t>Funksioni fillVector</w:t>
       </w:r>
-    </w:p>
-    <w:p>
-      <w:pPr>
-        <w:rPr>
-          <w:rFonts w:ascii="Arial" w:hAnsi="Arial" w:cs="Arial"/>
-        </w:rPr>
-      </w:pPr>
+      <w:bookmarkEnd w:id="7"/>
+    </w:p>
+    <w:p>
+      <w:pPr>
+        <w:rPr>
+          <w:rFonts w:ascii="Arial" w:hAnsi="Arial" w:cs="Arial"/>
+        </w:rPr>
+      </w:pPr>
+    </w:p>
+    <w:p>
+      <w:pPr>
+        <w:rPr>
+          <w:rFonts w:ascii="Arial" w:hAnsi="Arial" w:cs="Arial"/>
+        </w:rPr>
+      </w:pPr>
+      <w:r>
+        <w:rPr>
+          <w:rFonts w:ascii="Arial" w:hAnsi="Arial" w:cs="Arial"/>
+        </w:rPr>
+        <w:t xml:space="preserve">Ky funksion si parameter merr njw vektor dy-dimensional </w:t>
+      </w:r>
+      <w:r>
+        <w:rPr>
+          <w:rFonts w:ascii="Arial" w:hAnsi="Arial" w:cs="Arial"/>
+        </w:rPr>
+        <w:t>tw</w:t>
+      </w:r>
+      <w:r>
+        <w:rPr>
+          <w:rFonts w:ascii="Arial" w:hAnsi="Arial" w:cs="Arial"/>
+        </w:rPr>
+        <w:t xml:space="preserve"> zbrazet qw do tw pwrdoret pwr tw ruajtur tw dhwnat pwr n proceset(parametri i dytw). Pra wshtw njw vektorw qw ka brenda vetws n vektorw tw tjerw, dhe secili prej tyre </w:t>
+      </w:r>
+      <w:r>
+        <w:rPr>
+          <w:rFonts w:ascii="Arial" w:hAnsi="Arial" w:cs="Arial"/>
+        </w:rPr>
+        <w:t>pwrdoret pwr tw paraqitur</w:t>
+      </w:r>
+      <w:r>
+        <w:rPr>
+          <w:rFonts w:ascii="Arial" w:hAnsi="Arial" w:cs="Arial"/>
+        </w:rPr>
+        <w:t xml:space="preserve"> njw proces, </w:t>
+      </w:r>
+      <w:r>
+        <w:rPr>
+          <w:rFonts w:ascii="Arial" w:hAnsi="Arial" w:cs="Arial"/>
+        </w:rPr>
+        <w:t>secili vektorw ka kwto tw dhwna: kohwzgjatjen e procesit(burst time), prioritetin e procesit, kohwn e arrtijes nw ready queue(arrival time), dhe identifikuesin e procesit(indeks).</w:t>
+      </w:r>
+    </w:p>
+    <w:p>
+      <w:pPr>
+        <w:rPr>
+          <w:rFonts w:ascii="Arial" w:hAnsi="Arial" w:cs="Arial"/>
+        </w:rPr>
+      </w:pPr>
+      <w:r>
+        <w:rPr>
+          <w:rFonts w:ascii="Arial" w:hAnsi="Arial" w:cs="Arial"/>
+        </w:rPr>
+        <w:lastRenderedPageBreak/>
+        <w:t>Fillimisht bwhet njw printim i thjeshtw qw udhwzon pwrdoruesin tw shkruaj tw dhwnat pwr secilin proces dhe tregon renditjen se si duhet tw shkruhen(rreshtat 9-10), ku indeksi percaktohet nga programi.</w:t>
+      </w:r>
+    </w:p>
+    <w:p>
+      <w:pPr>
+        <w:rPr>
+          <w:rFonts w:ascii="Arial" w:hAnsi="Arial" w:cs="Arial"/>
+        </w:rPr>
+      </w:pPr>
+      <w:r>
+        <w:rPr>
+          <w:rFonts w:ascii="Arial" w:hAnsi="Arial" w:cs="Arial"/>
+        </w:rPr>
+        <w:t>Gjithsej kemi n procese, andaj iterojmw n-herw(rreshti 12), p</w:t>
+      </w:r>
+      <w:r>
+        <w:rPr>
+          <w:rFonts w:ascii="Arial" w:hAnsi="Arial" w:cs="Arial"/>
+        </w:rPr>
+        <w:t xml:space="preserve">astaj pwr secilin proces </w:t>
+      </w:r>
+      <w:r>
+        <w:rPr>
+          <w:rFonts w:ascii="Arial" w:hAnsi="Arial" w:cs="Arial"/>
+        </w:rPr>
+        <w:t>printojme indeksin e</w:t>
+      </w:r>
+      <w:r>
+        <w:rPr>
+          <w:rFonts w:ascii="Arial" w:hAnsi="Arial" w:cs="Arial"/>
+        </w:rPr>
+        <w:t xml:space="preserve"> procesit(rreshti 14)</w:t>
+      </w:r>
+      <w:r>
+        <w:rPr>
+          <w:rFonts w:ascii="Arial" w:hAnsi="Arial" w:cs="Arial"/>
+        </w:rPr>
+        <w:t xml:space="preserve">, </w:t>
+      </w:r>
+      <w:r>
+        <w:rPr>
+          <w:rFonts w:ascii="Arial" w:hAnsi="Arial" w:cs="Arial"/>
+        </w:rPr>
+        <w:t>deklarojmw</w:t>
+      </w:r>
+      <w:r>
+        <w:rPr>
+          <w:rFonts w:ascii="Arial" w:hAnsi="Arial" w:cs="Arial"/>
+        </w:rPr>
+        <w:t xml:space="preserve"> njw vektor me int-a (rreshti 15) i cili do tw mbajw tw dhwnat pwr procesin e i-tw, nga pwrdoruesi i marrim 3 tw dhwna(janw pwrmendur mw lartw) andaj iterojmw 3 herw(rreshti 16), brenda njw iterimi deklarojmw njw int(rreshti 18), e marrim nga pwrdoruesi njw numwr(rreshti 19) qw wshtw njwra </w:t>
+      </w:r>
+      <w:r>
+        <w:rPr>
+          <w:rFonts w:ascii="Arial" w:hAnsi="Arial" w:cs="Arial"/>
+        </w:rPr>
+        <w:t>nga tw dhwnat</w:t>
+      </w:r>
+      <w:r>
+        <w:rPr>
+          <w:rFonts w:ascii="Arial" w:hAnsi="Arial" w:cs="Arial"/>
+        </w:rPr>
+        <w:t xml:space="preserve"> e procesit dhe nw fund e fusim nw vektorin qw pwrmbanw tw dhwnat pwr atw proces(rreshti 20). Pasi qw kem</w:t>
+      </w:r>
+      <w:r>
+        <w:rPr>
+          <w:rFonts w:ascii="Arial" w:hAnsi="Arial" w:cs="Arial"/>
+        </w:rPr>
+        <w:t>i</w:t>
+      </w:r>
+      <w:r>
+        <w:rPr>
+          <w:rFonts w:ascii="Arial" w:hAnsi="Arial" w:cs="Arial"/>
+        </w:rPr>
+        <w:t xml:space="preserve"> marrw tw dhwnat nga pwrdoruesi si tw dhwnw tw fun</w:t>
+      </w:r>
+      <w:r>
+        <w:rPr>
+          <w:rFonts w:ascii="Arial" w:hAnsi="Arial" w:cs="Arial"/>
+        </w:rPr>
+        <w:t>d</w:t>
+      </w:r>
+      <w:r>
+        <w:rPr>
+          <w:rFonts w:ascii="Arial" w:hAnsi="Arial" w:cs="Arial"/>
+        </w:rPr>
+        <w:t xml:space="preserve">it e fusim identifikuesin e procesit nw vargun qw pwrmbanw informatat pwr procesin e i-tw(rreshti 22), pas kwsaj fusim vektorin qw reprezenton </w:t>
+      </w:r>
+      <w:r>
+        <w:rPr>
+          <w:rFonts w:ascii="Arial" w:hAnsi="Arial" w:cs="Arial"/>
+        </w:rPr>
+        <w:t>procesin e i-tw, nw vektorin qw mbanw proceset(tw dhwnat pwr procese, rreshti 23). Printojmw njw end-line(rreshti 25) dhe nw fund e kthejmw vektorin(rreshti 27) pasiqw kemi pwrfunduar azhurnimin(mbushjen e ti).</w:t>
+      </w:r>
     </w:p>
     <w:p>
       <w:pPr>
@@ -4299,12 +4195,14 @@
           <w:rFonts w:ascii="Arial" w:hAnsi="Arial" w:cs="Arial"/>
         </w:rPr>
       </w:pPr>
+      <w:bookmarkStart w:id="8" w:name="_Toc94133212"/>
       <w:r>
         <w:rPr>
           <w:rFonts w:ascii="Arial" w:hAnsi="Arial" w:cs="Arial"/>
         </w:rPr>
         <w:t>Funksioni orderVector</w:t>
       </w:r>
+      <w:bookmarkEnd w:id="8"/>
     </w:p>
     <w:p>
       <w:pPr>
@@ -4332,8 +4230,6 @@
           <w:rFonts w:ascii="Arial" w:hAnsi="Arial" w:cs="Arial"/>
         </w:rPr>
       </w:pPr>
-      <w:bookmarkStart w:id="7" w:name="_GoBack"/>
-      <w:bookmarkEnd w:id="7"/>
     </w:p>
     <w:p>
       <w:pPr>
@@ -4348,12 +4244,14 @@
           <w:rFonts w:ascii="Arial" w:hAnsi="Arial" w:cs="Arial"/>
         </w:rPr>
       </w:pPr>
+      <w:bookmarkStart w:id="9" w:name="_Toc94133213"/>
       <w:r>
         <w:rPr>
           <w:rFonts w:ascii="Arial" w:hAnsi="Arial" w:cs="Arial"/>
         </w:rPr>
         <w:t>Funksioni printVector</w:t>
       </w:r>
+      <w:bookmarkEnd w:id="9"/>
     </w:p>
     <w:p>
       <w:pPr>
@@ -4377,7 +4275,7 @@
           <w:lang w:val="sq-AL"/>
         </w:rPr>
       </w:pPr>
-      <w:bookmarkStart w:id="8" w:name="_Toc94128885"/>
+      <w:bookmarkStart w:id="10" w:name="_Toc94133214"/>
       <w:r>
         <w:rPr>
           <w:rFonts w:ascii="Arial" w:hAnsi="Arial" w:cs="Arial"/>
@@ -4386,15 +4284,55 @@
         </w:rPr>
         <w:t>Konkluzione</w:t>
       </w:r>
-      <w:bookmarkEnd w:id="8"/>
-    </w:p>
-    <w:p>
-      <w:pPr>
-        <w:rPr>
-          <w:rFonts w:ascii="Arial" w:hAnsi="Arial" w:cs="Arial"/>
-        </w:rPr>
-      </w:pPr>
-    </w:p>
+      <w:bookmarkEnd w:id="10"/>
+    </w:p>
+    <w:p>
+      <w:pPr>
+        <w:rPr>
+          <w:lang w:val="sq-AL"/>
+        </w:rPr>
+      </w:pPr>
+    </w:p>
+    <w:p>
+      <w:pPr>
+        <w:rPr>
+          <w:rFonts w:ascii="Arial" w:hAnsi="Arial" w:cs="Arial"/>
+        </w:rPr>
+      </w:pPr>
+      <w:bookmarkStart w:id="11" w:name="_GoBack"/>
+      <w:r>
+        <w:rPr>
+          <w:rFonts w:ascii="Arial" w:hAnsi="Arial" w:cs="Arial"/>
+        </w:rPr>
+        <w:t xml:space="preserve">Në këtë punim </w:t>
+      </w:r>
+      <w:r>
+        <w:rPr>
+          <w:rFonts w:ascii="Arial" w:hAnsi="Arial" w:cs="Arial"/>
+        </w:rPr>
+        <w:t xml:space="preserve">fillimisht definuam skedulimin e CPU-sw, pwrmendwm disa algoritme qw pwrdorwn pwr ta trajtuar problemin e skedulimit tw CPU-sw, nw vazhdim avancuam nw trajtimin e kwtij poblemi pwrmes algoritmit Preemptive Priority Scheduling, ku treguam </w:t>
+      </w:r>
+      <w:r>
+        <w:rPr>
+          <w:rFonts w:ascii="Arial" w:hAnsi="Arial" w:cs="Arial"/>
+        </w:rPr>
+        <w:t>se si punon ky algoritwm, treguam avantazhet dhe disavantazhet e tij, pastaj pwrshkruajtwm nw detaje problemin tw cilit e zgjidhwm duke e implementuar nw kod.</w:t>
+      </w:r>
+    </w:p>
+    <w:p>
+      <w:pPr>
+        <w:rPr>
+          <w:rFonts w:ascii="Arial" w:hAnsi="Arial" w:cs="Arial"/>
+        </w:rPr>
+      </w:pPr>
+      <w:r>
+        <w:rPr>
+          <w:rFonts w:ascii="Arial" w:hAnsi="Arial" w:cs="Arial"/>
+        </w:rPr>
+        <w:t>Nga ecuria e kwtij projekti konkludojmw se algoritmi Preemptive Priority Scheduling wshtw njw algoritwm efikas nw zgjidhjen e problemit tw skedulimit, jo i thjeshtw pwr tu implementuar, i pwrshtashwm pwr sisteme tw cilat kanw kushtwzime kohore.</w:t>
+      </w:r>
+    </w:p>
+    <w:bookmarkEnd w:id="11"/>
     <w:p>
       <w:pPr>
         <w:rPr>
@@ -4418,7 +4356,7 @@
           <w:lang w:val="sq-AL"/>
         </w:rPr>
       </w:pPr>
-      <w:bookmarkStart w:id="9" w:name="_Toc94128886"/>
+      <w:bookmarkStart w:id="12" w:name="_Toc94133215"/>
       <w:r>
         <w:rPr>
           <w:rFonts w:ascii="Arial" w:hAnsi="Arial" w:cs="Arial"/>
@@ -4428,7 +4366,7 @@
         <w:lastRenderedPageBreak/>
         <w:t>Referencat</w:t>
       </w:r>
-      <w:bookmarkEnd w:id="9"/>
+      <w:bookmarkEnd w:id="12"/>
     </w:p>
     <w:tbl>
       <w:tblPr>
@@ -4483,7 +4421,7 @@
                 <w:lang w:val="sq-AL"/>
               </w:rPr>
             </w:pPr>
-            <w:hyperlink r:id="rId9" w:history="1">
+            <w:hyperlink r:id="rId10" w:history="1">
               <w:r>
                 <w:rPr>
                   <w:rStyle w:val="Hyperlink"/>
@@ -4530,7 +4468,7 @@
                 <w:lang w:val="sq-AL"/>
               </w:rPr>
             </w:pPr>
-            <w:hyperlink r:id="rId10" w:history="1">
+            <w:hyperlink r:id="rId11" w:history="1">
               <w:r>
                 <w:rPr>
                   <w:rStyle w:val="Hyperlink"/>
@@ -4577,7 +4515,7 @@
                 <w:lang w:val="sq-AL"/>
               </w:rPr>
             </w:pPr>
-            <w:hyperlink r:id="rId11" w:history="1">
+            <w:hyperlink r:id="rId12" w:history="1">
               <w:r>
                 <w:rPr>
                   <w:rStyle w:val="Hyperlink"/>
@@ -4624,7 +4562,7 @@
                 <w:lang w:val="sq-AL"/>
               </w:rPr>
             </w:pPr>
-            <w:hyperlink r:id="rId12" w:history="1">
+            <w:hyperlink r:id="rId13" w:history="1">
               <w:r>
                 <w:rPr>
                   <w:rStyle w:val="Hyperlink"/>
@@ -4671,7 +4609,7 @@
                 <w:lang w:val="sq-AL"/>
               </w:rPr>
             </w:pPr>
-            <w:hyperlink r:id="rId13" w:history="1">
+            <w:hyperlink r:id="rId14" w:history="1">
               <w:r>
                 <w:rPr>
                   <w:rStyle w:val="Hyperlink"/>
@@ -4761,7 +4699,7 @@
                 <w:lang w:val="sq-AL"/>
               </w:rPr>
             </w:pPr>
-            <w:hyperlink r:id="rId14" w:history="1">
+            <w:hyperlink r:id="rId15" w:history="1">
               <w:r>
                 <w:rPr>
                   <w:rStyle w:val="Hyperlink"/>
@@ -4785,8 +4723,8 @@
       </w:pPr>
     </w:p>
     <w:sectPr>
-      <w:headerReference w:type="default" r:id="rId15"/>
-      <w:footerReference w:type="default" r:id="rId16"/>
+      <w:headerReference w:type="default" r:id="rId16"/>
+      <w:footerReference w:type="default" r:id="rId17"/>
       <w:pgSz w:w="11906" w:h="16838" w:code="9"/>
       <w:pgMar w:top="1440" w:right="1440" w:bottom="1440" w:left="1440" w:header="720" w:footer="720" w:gutter="0"/>
       <w:cols w:space="720"/>
@@ -4798,7 +4736,7 @@
 </file>
 
 <file path=word/endnotes.xml><?xml version="1.0" encoding="utf-8"?>
-<w:endnotes xmlns:wpc="http://schemas.microsoft.com/office/word/2010/wordprocessingCanvas" xmlns:cx="http://schemas.microsoft.com/office/drawing/2014/chartex" xmlns:cx1="http://schemas.microsoft.com/office/drawing/2015/9/8/chartex" xmlns:mc="http://schemas.openxmlformats.org/markup-compatibility/2006" xmlns:o="urn:schemas-microsoft-com:office:office" xmlns:r="http://schemas.openxmlformats.org/officeDocument/2006/relationships" xmlns:m="http://schemas.openxmlformats.org/officeDocument/2006/math" xmlns:v="urn:schemas-microsoft-com:vml" xmlns:wp14="http://schemas.microsoft.com/office/word/2010/wordprocessingDrawing" xmlns:wp="http://schemas.openxmlformats.org/drawingml/2006/wordprocessingDrawing" xmlns:w10="urn:schemas-microsoft-com:office:word" xmlns:w="http://schemas.openxmlformats.org/wordprocessingml/2006/main" xmlns:w14="http://schemas.microsoft.com/office/word/2010/wordml" xmlns:w15="http://schemas.microsoft.com/office/word/2012/wordml" xmlns:w16se="http://schemas.microsoft.com/office/word/2015/wordml/symex" xmlns:wpg="http://schemas.microsoft.com/office/word/2010/wordprocessingGroup" xmlns:wpi="http://schemas.microsoft.com/office/word/2010/wordprocessingInk" xmlns:wne="http://schemas.microsoft.com/office/word/2006/wordml" xmlns:wps="http://schemas.microsoft.com/office/word/2010/wordprocessingShape" mc:Ignorable="w14 w15 w16se wp14">
+<w:endnotes xmlns:wpc="http://schemas.microsoft.com/office/word/2010/wordprocessingCanvas" xmlns:cx="http://schemas.microsoft.com/office/drawing/2014/chartex" xmlns:mc="http://schemas.openxmlformats.org/markup-compatibility/2006" xmlns:o="urn:schemas-microsoft-com:office:office" xmlns:r="http://schemas.openxmlformats.org/officeDocument/2006/relationships" xmlns:m="http://schemas.openxmlformats.org/officeDocument/2006/math" xmlns:v="urn:schemas-microsoft-com:vml" xmlns:wp14="http://schemas.microsoft.com/office/word/2010/wordprocessingDrawing" xmlns:wp="http://schemas.openxmlformats.org/drawingml/2006/wordprocessingDrawing" xmlns:w10="urn:schemas-microsoft-com:office:word" xmlns:w="http://schemas.openxmlformats.org/wordprocessingml/2006/main" xmlns:w14="http://schemas.microsoft.com/office/word/2010/wordml" xmlns:w15="http://schemas.microsoft.com/office/word/2012/wordml" xmlns:w16se="http://schemas.microsoft.com/office/word/2015/wordml/symex" xmlns:wpg="http://schemas.microsoft.com/office/word/2010/wordprocessingGroup" xmlns:wpi="http://schemas.microsoft.com/office/word/2010/wordprocessingInk" xmlns:wne="http://schemas.microsoft.com/office/word/2006/wordml" xmlns:wps="http://schemas.microsoft.com/office/word/2010/wordprocessingShape" mc:Ignorable="w14 w15 w16se wp14">
   <w:endnote w:type="separator" w:id="-1">
     <w:p>
       <w:pPr>
@@ -4823,7 +4761,7 @@
 </file>
 
 <file path=word/footer1.xml><?xml version="1.0" encoding="utf-8"?>
-<w:ftr xmlns:wpc="http://schemas.microsoft.com/office/word/2010/wordprocessingCanvas" xmlns:cx="http://schemas.microsoft.com/office/drawing/2014/chartex" xmlns:cx1="http://schemas.microsoft.com/office/drawing/2015/9/8/chartex" xmlns:mc="http://schemas.openxmlformats.org/markup-compatibility/2006" xmlns:o="urn:schemas-microsoft-com:office:office" xmlns:r="http://schemas.openxmlformats.org/officeDocument/2006/relationships" xmlns:m="http://schemas.openxmlformats.org/officeDocument/2006/math" xmlns:v="urn:schemas-microsoft-com:vml" xmlns:wp14="http://schemas.microsoft.com/office/word/2010/wordprocessingDrawing" xmlns:wp="http://schemas.openxmlformats.org/drawingml/2006/wordprocessingDrawing" xmlns:w10="urn:schemas-microsoft-com:office:word" xmlns:w="http://schemas.openxmlformats.org/wordprocessingml/2006/main" xmlns:w14="http://schemas.microsoft.com/office/word/2010/wordml" xmlns:w15="http://schemas.microsoft.com/office/word/2012/wordml" xmlns:w16se="http://schemas.microsoft.com/office/word/2015/wordml/symex" xmlns:wpg="http://schemas.microsoft.com/office/word/2010/wordprocessingGroup" xmlns:wpi="http://schemas.microsoft.com/office/word/2010/wordprocessingInk" xmlns:wne="http://schemas.microsoft.com/office/word/2006/wordml" xmlns:wps="http://schemas.microsoft.com/office/word/2010/wordprocessingShape" mc:Ignorable="w14 w15 w16se wp14">
+<w:ftr xmlns:wpc="http://schemas.microsoft.com/office/word/2010/wordprocessingCanvas" xmlns:cx="http://schemas.microsoft.com/office/drawing/2014/chartex" xmlns:mc="http://schemas.openxmlformats.org/markup-compatibility/2006" xmlns:o="urn:schemas-microsoft-com:office:office" xmlns:r="http://schemas.openxmlformats.org/officeDocument/2006/relationships" xmlns:m="http://schemas.openxmlformats.org/officeDocument/2006/math" xmlns:v="urn:schemas-microsoft-com:vml" xmlns:wp14="http://schemas.microsoft.com/office/word/2010/wordprocessingDrawing" xmlns:wp="http://schemas.openxmlformats.org/drawingml/2006/wordprocessingDrawing" xmlns:w10="urn:schemas-microsoft-com:office:word" xmlns:w="http://schemas.openxmlformats.org/wordprocessingml/2006/main" xmlns:w14="http://schemas.microsoft.com/office/word/2010/wordml" xmlns:w15="http://schemas.microsoft.com/office/word/2012/wordml" xmlns:w16se="http://schemas.microsoft.com/office/word/2015/wordml/symex" xmlns:wpg="http://schemas.microsoft.com/office/word/2010/wordprocessingGroup" xmlns:wpi="http://schemas.microsoft.com/office/word/2010/wordprocessingInk" xmlns:wne="http://schemas.microsoft.com/office/word/2006/wordml" xmlns:wps="http://schemas.microsoft.com/office/word/2010/wordprocessingShape" mc:Ignorable="w14 w15 w16se wp14">
   <w:p>
     <w:pPr>
       <w:pStyle w:val="Footer"/>
@@ -4866,7 +4804,7 @@
 </file>
 
 <file path=word/footnotes.xml><?xml version="1.0" encoding="utf-8"?>
-<w:footnotes xmlns:wpc="http://schemas.microsoft.com/office/word/2010/wordprocessingCanvas" xmlns:cx="http://schemas.microsoft.com/office/drawing/2014/chartex" xmlns:cx1="http://schemas.microsoft.com/office/drawing/2015/9/8/chartex" xmlns:mc="http://schemas.openxmlformats.org/markup-compatibility/2006" xmlns:o="urn:schemas-microsoft-com:office:office" xmlns:r="http://schemas.openxmlformats.org/officeDocument/2006/relationships" xmlns:m="http://schemas.openxmlformats.org/officeDocument/2006/math" xmlns:v="urn:schemas-microsoft-com:vml" xmlns:wp14="http://schemas.microsoft.com/office/word/2010/wordprocessingDrawing" xmlns:wp="http://schemas.openxmlformats.org/drawingml/2006/wordprocessingDrawing" xmlns:w10="urn:schemas-microsoft-com:office:word" xmlns:w="http://schemas.openxmlformats.org/wordprocessingml/2006/main" xmlns:w14="http://schemas.microsoft.com/office/word/2010/wordml" xmlns:w15="http://schemas.microsoft.com/office/word/2012/wordml" xmlns:w16se="http://schemas.microsoft.com/office/word/2015/wordml/symex" xmlns:wpg="http://schemas.microsoft.com/office/word/2010/wordprocessingGroup" xmlns:wpi="http://schemas.microsoft.com/office/word/2010/wordprocessingInk" xmlns:wne="http://schemas.microsoft.com/office/word/2006/wordml" xmlns:wps="http://schemas.microsoft.com/office/word/2010/wordprocessingShape" mc:Ignorable="w14 w15 w16se wp14">
+<w:footnotes xmlns:wpc="http://schemas.microsoft.com/office/word/2010/wordprocessingCanvas" xmlns:cx="http://schemas.microsoft.com/office/drawing/2014/chartex" xmlns:mc="http://schemas.openxmlformats.org/markup-compatibility/2006" xmlns:o="urn:schemas-microsoft-com:office:office" xmlns:r="http://schemas.openxmlformats.org/officeDocument/2006/relationships" xmlns:m="http://schemas.openxmlformats.org/officeDocument/2006/math" xmlns:v="urn:schemas-microsoft-com:vml" xmlns:wp14="http://schemas.microsoft.com/office/word/2010/wordprocessingDrawing" xmlns:wp="http://schemas.openxmlformats.org/drawingml/2006/wordprocessingDrawing" xmlns:w10="urn:schemas-microsoft-com:office:word" xmlns:w="http://schemas.openxmlformats.org/wordprocessingml/2006/main" xmlns:w14="http://schemas.microsoft.com/office/word/2010/wordml" xmlns:w15="http://schemas.microsoft.com/office/word/2012/wordml" xmlns:w16se="http://schemas.microsoft.com/office/word/2015/wordml/symex" xmlns:wpg="http://schemas.microsoft.com/office/word/2010/wordprocessingGroup" xmlns:wpi="http://schemas.microsoft.com/office/word/2010/wordprocessingInk" xmlns:wne="http://schemas.microsoft.com/office/word/2006/wordml" xmlns:wps="http://schemas.microsoft.com/office/word/2010/wordprocessingShape" mc:Ignorable="w14 w15 w16se wp14">
   <w:footnote w:type="separator" w:id="-1">
     <w:p>
       <w:pPr>
@@ -4891,7 +4829,7 @@
 </file>
 
 <file path=word/header1.xml><?xml version="1.0" encoding="utf-8"?>
-<w:hdr xmlns:wpc="http://schemas.microsoft.com/office/word/2010/wordprocessingCanvas" xmlns:cx="http://schemas.microsoft.com/office/drawing/2014/chartex" xmlns:cx1="http://schemas.microsoft.com/office/drawing/2015/9/8/chartex" xmlns:mc="http://schemas.openxmlformats.org/markup-compatibility/2006" xmlns:o="urn:schemas-microsoft-com:office:office" xmlns:r="http://schemas.openxmlformats.org/officeDocument/2006/relationships" xmlns:m="http://schemas.openxmlformats.org/officeDocument/2006/math" xmlns:v="urn:schemas-microsoft-com:vml" xmlns:wp14="http://schemas.microsoft.com/office/word/2010/wordprocessingDrawing" xmlns:wp="http://schemas.openxmlformats.org/drawingml/2006/wordprocessingDrawing" xmlns:w10="urn:schemas-microsoft-com:office:word" xmlns:w="http://schemas.openxmlformats.org/wordprocessingml/2006/main" xmlns:w14="http://schemas.microsoft.com/office/word/2010/wordml" xmlns:w15="http://schemas.microsoft.com/office/word/2012/wordml" xmlns:w16se="http://schemas.microsoft.com/office/word/2015/wordml/symex" xmlns:wpg="http://schemas.microsoft.com/office/word/2010/wordprocessingGroup" xmlns:wpi="http://schemas.microsoft.com/office/word/2010/wordprocessingInk" xmlns:wne="http://schemas.microsoft.com/office/word/2006/wordml" xmlns:wps="http://schemas.microsoft.com/office/word/2010/wordprocessingShape" mc:Ignorable="w14 w15 w16se wp14">
+<w:hdr xmlns:wpc="http://schemas.microsoft.com/office/word/2010/wordprocessingCanvas" xmlns:cx="http://schemas.microsoft.com/office/drawing/2014/chartex" xmlns:mc="http://schemas.openxmlformats.org/markup-compatibility/2006" xmlns:o="urn:schemas-microsoft-com:office:office" xmlns:r="http://schemas.openxmlformats.org/officeDocument/2006/relationships" xmlns:m="http://schemas.openxmlformats.org/officeDocument/2006/math" xmlns:v="urn:schemas-microsoft-com:vml" xmlns:wp14="http://schemas.microsoft.com/office/word/2010/wordprocessingDrawing" xmlns:wp="http://schemas.openxmlformats.org/drawingml/2006/wordprocessingDrawing" xmlns:w10="urn:schemas-microsoft-com:office:word" xmlns:w="http://schemas.openxmlformats.org/wordprocessingml/2006/main" xmlns:w14="http://schemas.microsoft.com/office/word/2010/wordml" xmlns:w15="http://schemas.microsoft.com/office/word/2012/wordml" xmlns:w16se="http://schemas.microsoft.com/office/word/2015/wordml/symex" xmlns:wpg="http://schemas.microsoft.com/office/word/2010/wordprocessingGroup" xmlns:wpi="http://schemas.microsoft.com/office/word/2010/wordprocessingInk" xmlns:wne="http://schemas.microsoft.com/office/word/2006/wordml" xmlns:wps="http://schemas.microsoft.com/office/word/2010/wordprocessingShape" mc:Ignorable="w14 w15 w16se wp14">
   <w:p>
     <w:pPr>
       <w:pStyle w:val="Header"/>
@@ -4916,7 +4854,7 @@
 </file>
 
 <file path=word/numbering.xml><?xml version="1.0" encoding="utf-8"?>
-<w:numbering xmlns:wpc="http://schemas.microsoft.com/office/word/2010/wordprocessingCanvas" xmlns:cx="http://schemas.microsoft.com/office/drawing/2014/chartex" xmlns:cx1="http://schemas.microsoft.com/office/drawing/2015/9/8/chartex" xmlns:mc="http://schemas.openxmlformats.org/markup-compatibility/2006" xmlns:o="urn:schemas-microsoft-com:office:office" xmlns:r="http://schemas.openxmlformats.org/officeDocument/2006/relationships" xmlns:m="http://schemas.openxmlformats.org/officeDocument/2006/math" xmlns:v="urn:schemas-microsoft-com:vml" xmlns:wp14="http://schemas.microsoft.com/office/word/2010/wordprocessingDrawing" xmlns:wp="http://schemas.openxmlformats.org/drawingml/2006/wordprocessingDrawing" xmlns:w10="urn:schemas-microsoft-com:office:word" xmlns:w="http://schemas.openxmlformats.org/wordprocessingml/2006/main" xmlns:w14="http://schemas.microsoft.com/office/word/2010/wordml" xmlns:w15="http://schemas.microsoft.com/office/word/2012/wordml" xmlns:w16se="http://schemas.microsoft.com/office/word/2015/wordml/symex" xmlns:wpg="http://schemas.microsoft.com/office/word/2010/wordprocessingGroup" xmlns:wpi="http://schemas.microsoft.com/office/word/2010/wordprocessingInk" xmlns:wne="http://schemas.microsoft.com/office/word/2006/wordml" xmlns:wps="http://schemas.microsoft.com/office/word/2010/wordprocessingShape" mc:Ignorable="w14 w15 w16se wp14">
+<w:numbering xmlns:wpc="http://schemas.microsoft.com/office/word/2010/wordprocessingCanvas" xmlns:cx="http://schemas.microsoft.com/office/drawing/2014/chartex" xmlns:mc="http://schemas.openxmlformats.org/markup-compatibility/2006" xmlns:o="urn:schemas-microsoft-com:office:office" xmlns:r="http://schemas.openxmlformats.org/officeDocument/2006/relationships" xmlns:m="http://schemas.openxmlformats.org/officeDocument/2006/math" xmlns:v="urn:schemas-microsoft-com:vml" xmlns:wp14="http://schemas.microsoft.com/office/word/2010/wordprocessingDrawing" xmlns:wp="http://schemas.openxmlformats.org/drawingml/2006/wordprocessingDrawing" xmlns:w10="urn:schemas-microsoft-com:office:word" xmlns:w="http://schemas.openxmlformats.org/wordprocessingml/2006/main" xmlns:w14="http://schemas.microsoft.com/office/word/2010/wordml" xmlns:w15="http://schemas.microsoft.com/office/word/2012/wordml" xmlns:w16se="http://schemas.microsoft.com/office/word/2015/wordml/symex" xmlns:wpg="http://schemas.microsoft.com/office/word/2010/wordprocessingGroup" xmlns:wpi="http://schemas.microsoft.com/office/word/2010/wordprocessingInk" xmlns:wne="http://schemas.microsoft.com/office/word/2006/wordml" xmlns:wps="http://schemas.microsoft.com/office/word/2010/wordprocessingShape" mc:Ignorable="w14 w15 w16se wp14">
   <w:abstractNum w:abstractNumId="0" w15:restartNumberingAfterBreak="0">
     <w:nsid w:val="02F93EAA"/>
     <w:multiLevelType w:val="hybridMultilevel"/>
@@ -7570,7 +7508,7 @@
 </file>
 
 <file path=customXml/itemProps1.xml><?xml version="1.0" encoding="utf-8"?>
-<ds:datastoreItem xmlns:ds="http://schemas.openxmlformats.org/officeDocument/2006/customXml" ds:itemID="{FBC5AC86-3122-4167-A8D5-1539D80B526D}">
+<ds:datastoreItem xmlns:ds="http://schemas.openxmlformats.org/officeDocument/2006/customXml" ds:itemID="{E61A0725-A44A-461F-BBAC-323F50847A47}">
   <ds:schemaRefs>
     <ds:schemaRef ds:uri="http://schemas.openxmlformats.org/officeDocument/2006/bibliography"/>
   </ds:schemaRefs>
